--- a/MacManes NIH Biosketch_Final.docx
+++ b/MacManes NIH Biosketch_Final.docx
@@ -1132,121 +1132,135 @@
     </w:p>
     <w:p>
       <w:pPr>
-        <w:ind w:firstLine="360"/>
-        <w:rPr>
-          <w:rFonts w:ascii="Arial" w:hAnsi="Arial"/>
-          <w:sz w:val="22"/>
-        </w:rPr>
-      </w:pPr>
-      <w:r>
-        <w:rPr>
-          <w:rFonts w:ascii="Arial" w:hAnsi="Arial"/>
-          <w:sz w:val="22"/>
-        </w:rPr>
-        <w:t xml:space="preserve">Currently, the MacManes lab has </w:t>
-      </w:r>
-      <w:r>
-        <w:rPr>
-          <w:rFonts w:ascii="Arial" w:hAnsi="Arial"/>
-          <w:sz w:val="22"/>
-        </w:rPr>
-        <w:t xml:space="preserve">two </w:t>
-      </w:r>
-      <w:r>
-        <w:rPr>
-          <w:rFonts w:ascii="Arial" w:hAnsi="Arial"/>
-          <w:sz w:val="22"/>
-        </w:rPr>
-        <w:t>complementary major research foci</w:t>
-      </w:r>
-      <w:r>
-        <w:rPr>
-          <w:rFonts w:ascii="Arial" w:hAnsi="Arial"/>
-          <w:sz w:val="22"/>
-        </w:rPr>
-        <w:t xml:space="preserve"> – biology and bioinformatics</w:t>
-      </w:r>
-      <w:r>
-        <w:rPr>
-          <w:rFonts w:ascii="Arial" w:hAnsi="Arial"/>
-          <w:sz w:val="22"/>
-        </w:rPr>
-        <w:t xml:space="preserve">. </w:t>
-      </w:r>
-      <w:r>
-        <w:rPr>
-          <w:rFonts w:ascii="Arial" w:hAnsi="Arial"/>
-          <w:sz w:val="22"/>
-        </w:rPr>
-        <w:t xml:space="preserve">This proposal </w:t>
-      </w:r>
-      <w:r>
-        <w:rPr>
-          <w:rFonts w:ascii="Arial" w:hAnsi="Arial"/>
-          <w:sz w:val="22"/>
-        </w:rPr>
-        <w:t>aim</w:t>
-      </w:r>
-      <w:r>
-        <w:rPr>
-          <w:rFonts w:ascii="Arial" w:hAnsi="Arial"/>
-          <w:sz w:val="22"/>
-        </w:rPr>
-        <w:t>s</w:t>
-      </w:r>
-      <w:r>
-        <w:rPr>
-          <w:rFonts w:ascii="Arial" w:hAnsi="Arial"/>
-          <w:sz w:val="22"/>
-        </w:rPr>
-        <w:t xml:space="preserve"> to understand the genomic underpinnings of complex phenotypes and adaptation</w:t>
-      </w:r>
-      <w:r>
-        <w:rPr>
-          <w:rFonts w:ascii="Arial" w:hAnsi="Arial"/>
-          <w:sz w:val="22"/>
-        </w:rPr>
-        <w:t>, and</w:t>
-      </w:r>
-      <w:r>
-        <w:rPr>
-          <w:rFonts w:ascii="Arial" w:hAnsi="Arial"/>
-          <w:sz w:val="22"/>
-        </w:rPr>
-        <w:t xml:space="preserve"> </w:t>
-      </w:r>
-      <w:r>
-        <w:rPr>
-          <w:rFonts w:ascii="Arial" w:hAnsi="Arial"/>
-          <w:sz w:val="22"/>
-        </w:rPr>
-        <w:t xml:space="preserve">in </w:t>
-      </w:r>
-      <w:r>
-        <w:rPr>
-          <w:rFonts w:ascii="Arial" w:hAnsi="Arial"/>
-          <w:sz w:val="22"/>
-        </w:rPr>
-        <w:t xml:space="preserve">particular, understand how desert animals survive intense heat and aridity without drinking water. We aim to collect the relevant behavior, physiological, metabolic and genomic data to gain a deep understanding of the links between genotype and phenotype in </w:t>
-      </w:r>
-      <w:r>
-        <w:rPr>
-          <w:rFonts w:ascii="Arial" w:hAnsi="Arial"/>
-          <w:sz w:val="22"/>
-        </w:rPr>
-        <w:t xml:space="preserve">the </w:t>
-      </w:r>
-      <w:r>
-        <w:rPr>
-          <w:rFonts w:ascii="Arial" w:hAnsi="Arial"/>
-          <w:sz w:val="22"/>
-        </w:rPr>
-        <w:t xml:space="preserve">context of desert biology.   </w:t>
-      </w:r>
+        <w:rPr>
+          <w:rFonts w:ascii="Arial" w:hAnsi="Arial"/>
+          <w:sz w:val="22"/>
+        </w:rPr>
+      </w:pPr>
     </w:p>
     <w:p>
       <w:pPr>
-        <w:ind w:firstLine="360"/>
+        <w:rPr>
+          <w:rFonts w:ascii="Arial" w:hAnsi="Arial"/>
+          <w:sz w:val="22"/>
+        </w:rPr>
+      </w:pPr>
+      <w:r>
+        <w:rPr>
+          <w:rFonts w:ascii="Arial" w:hAnsi="Arial"/>
+          <w:sz w:val="22"/>
+        </w:rPr>
+        <w:t xml:space="preserve">Currently, the MacManes lab has </w:t>
+      </w:r>
+      <w:r>
+        <w:rPr>
+          <w:rFonts w:ascii="Arial" w:hAnsi="Arial"/>
+          <w:sz w:val="22"/>
+        </w:rPr>
+        <w:t xml:space="preserve">two </w:t>
+      </w:r>
+      <w:r>
+        <w:rPr>
+          <w:rFonts w:ascii="Arial" w:hAnsi="Arial"/>
+          <w:sz w:val="22"/>
+        </w:rPr>
+        <w:t>complementary major research foci</w:t>
+      </w:r>
+      <w:r>
+        <w:rPr>
+          <w:rFonts w:ascii="Arial" w:hAnsi="Arial"/>
+          <w:sz w:val="22"/>
+        </w:rPr>
+        <w:t xml:space="preserve"> – biology and bioinformatics</w:t>
+      </w:r>
+      <w:r>
+        <w:rPr>
+          <w:rFonts w:ascii="Arial" w:hAnsi="Arial"/>
+          <w:sz w:val="22"/>
+        </w:rPr>
+        <w:t xml:space="preserve">. </w:t>
+      </w:r>
+      <w:r>
+        <w:rPr>
+          <w:rFonts w:ascii="Arial" w:hAnsi="Arial"/>
+          <w:sz w:val="22"/>
+        </w:rPr>
+        <w:t xml:space="preserve">This proposal </w:t>
+      </w:r>
+      <w:r>
+        <w:rPr>
+          <w:rFonts w:ascii="Arial" w:hAnsi="Arial"/>
+          <w:sz w:val="22"/>
+        </w:rPr>
+        <w:t>aim</w:t>
+      </w:r>
+      <w:r>
+        <w:rPr>
+          <w:rFonts w:ascii="Arial" w:hAnsi="Arial"/>
+          <w:sz w:val="22"/>
+        </w:rPr>
+        <w:t>s</w:t>
+      </w:r>
+      <w:r>
+        <w:rPr>
+          <w:rFonts w:ascii="Arial" w:hAnsi="Arial"/>
+          <w:sz w:val="22"/>
+        </w:rPr>
+        <w:t xml:space="preserve"> to understand the genomic underpinnings of complex phenotypes and adaptation</w:t>
+      </w:r>
+      <w:r>
+        <w:rPr>
+          <w:rFonts w:ascii="Arial" w:hAnsi="Arial"/>
+          <w:sz w:val="22"/>
+        </w:rPr>
+        <w:t>, and</w:t>
+      </w:r>
+      <w:r>
+        <w:rPr>
+          <w:rFonts w:ascii="Arial" w:hAnsi="Arial"/>
+          <w:sz w:val="22"/>
+        </w:rPr>
+        <w:t xml:space="preserve"> </w:t>
+      </w:r>
+      <w:r>
+        <w:rPr>
+          <w:rFonts w:ascii="Arial" w:hAnsi="Arial"/>
+          <w:sz w:val="22"/>
+        </w:rPr>
+        <w:t xml:space="preserve">in </w:t>
+      </w:r>
+      <w:r>
+        <w:rPr>
+          <w:rFonts w:ascii="Arial" w:hAnsi="Arial"/>
+          <w:sz w:val="22"/>
+        </w:rPr>
+        <w:t xml:space="preserve">particular, understand how desert animals survive intense heat and aridity without drinking water. We aim to collect the relevant behavior, physiological, metabolic and genomic data to gain a deep understanding of the links between genotype and phenotype in </w:t>
+      </w:r>
+      <w:r>
+        <w:rPr>
+          <w:rFonts w:ascii="Arial" w:hAnsi="Arial"/>
+          <w:sz w:val="22"/>
+        </w:rPr>
+        <w:t xml:space="preserve">the </w:t>
+      </w:r>
+      <w:r>
+        <w:rPr>
+          <w:rFonts w:ascii="Arial" w:hAnsi="Arial"/>
+          <w:sz w:val="22"/>
+        </w:rPr>
+        <w:t xml:space="preserve">context of desert biology.   </w:t>
+      </w:r>
+    </w:p>
+    <w:p>
+      <w:pPr>
+        <w:rPr>
+          <w:rFonts w:ascii="Arial" w:hAnsi="Arial"/>
+          <w:sz w:val="22"/>
+        </w:rPr>
+      </w:pPr>
+    </w:p>
+    <w:p>
+      <w:pPr>
         <w:rPr>
           <w:rFonts w:ascii="Arial" w:hAnsi="Arial"/>
           <w:sz w:val="22"/>
@@ -1298,6 +1312,62 @@
         </w:rPr>
         <w:t xml:space="preserve"> 2 paper. In addition, the lab has expertise in the quality control and pre-processing of high-throughput sequencing data with both published manuscripts and software packages.</w:t>
       </w:r>
+    </w:p>
+    <w:p>
+      <w:pPr>
+        <w:rPr>
+          <w:rFonts w:ascii="Arial" w:hAnsi="Arial"/>
+          <w:sz w:val="22"/>
+        </w:rPr>
+      </w:pPr>
+    </w:p>
+    <w:p>
+      <w:pPr>
+        <w:rPr>
+          <w:rFonts w:ascii="Arial" w:hAnsi="Arial"/>
+          <w:sz w:val="22"/>
+        </w:rPr>
+      </w:pPr>
+    </w:p>
+    <w:p>
+      <w:pPr>
+        <w:rPr>
+          <w:rFonts w:ascii="Arial" w:hAnsi="Arial"/>
+          <w:sz w:val="22"/>
+        </w:rPr>
+      </w:pPr>
+    </w:p>
+    <w:p>
+      <w:pPr>
+        <w:rPr>
+          <w:rFonts w:ascii="Arial" w:hAnsi="Arial"/>
+          <w:sz w:val="22"/>
+        </w:rPr>
+      </w:pPr>
+    </w:p>
+    <w:p>
+      <w:pPr>
+        <w:rPr>
+          <w:rFonts w:ascii="Arial" w:hAnsi="Arial"/>
+          <w:sz w:val="22"/>
+        </w:rPr>
+      </w:pPr>
+    </w:p>
+    <w:p>
+      <w:pPr>
+        <w:rPr>
+          <w:rFonts w:ascii="Arial" w:hAnsi="Arial"/>
+          <w:sz w:val="22"/>
+        </w:rPr>
+      </w:pPr>
+    </w:p>
+    <w:p>
+      <w:pPr>
+        <w:rPr>
+          <w:rFonts w:ascii="Arial" w:hAnsi="Arial"/>
+          <w:sz w:val="22"/>
+        </w:rPr>
+      </w:pPr>
     </w:p>
     <w:p>
       <w:pPr>
@@ -1383,8 +1453,6 @@
         </w:rPr>
         <w:t xml:space="preserve"> and Employment</w:t>
       </w:r>
-      <w:bookmarkStart w:id="0" w:name="_GoBack"/>
-      <w:bookmarkEnd w:id="0"/>
     </w:p>
     <w:p>
       <w:pPr>
@@ -1676,61 +1744,6 @@
         </w:rPr>
         <w:t>University of New Hampshire, Durham</w:t>
       </w:r>
-    </w:p>
-    <w:p>
-      <w:pPr>
-        <w:ind w:left="1440" w:firstLine="360"/>
-        <w:rPr>
-          <w:rFonts w:ascii="Arial" w:hAnsi="Arial"/>
-          <w:bCs/>
-          <w:sz w:val="22"/>
-          <w:szCs w:val="22"/>
-        </w:rPr>
-      </w:pPr>
-    </w:p>
-    <w:p>
-      <w:pPr>
-        <w:ind w:left="1440" w:firstLine="360"/>
-        <w:rPr>
-          <w:rFonts w:ascii="Arial" w:hAnsi="Arial"/>
-          <w:bCs/>
-          <w:sz w:val="22"/>
-          <w:szCs w:val="22"/>
-        </w:rPr>
-      </w:pPr>
-    </w:p>
-    <w:p>
-      <w:pPr>
-        <w:ind w:left="1440" w:firstLine="360"/>
-        <w:rPr>
-          <w:rFonts w:ascii="Arial" w:hAnsi="Arial"/>
-          <w:bCs/>
-          <w:sz w:val="22"/>
-          <w:szCs w:val="22"/>
-        </w:rPr>
-      </w:pPr>
-    </w:p>
-    <w:p>
-      <w:pPr>
-        <w:ind w:left="1440" w:firstLine="360"/>
-        <w:rPr>
-          <w:rFonts w:ascii="Arial" w:hAnsi="Arial"/>
-          <w:bCs/>
-          <w:sz w:val="22"/>
-          <w:szCs w:val="22"/>
-        </w:rPr>
-      </w:pPr>
-    </w:p>
-    <w:p>
-      <w:pPr>
-        <w:ind w:left="1440" w:firstLine="360"/>
-        <w:rPr>
-          <w:rFonts w:ascii="Arial" w:hAnsi="Arial"/>
-          <w:bCs/>
-          <w:sz w:val="22"/>
-          <w:szCs w:val="22"/>
-        </w:rPr>
-      </w:pPr>
     </w:p>
     <w:p>
       <w:pPr>
@@ -4454,6 +4467,17 @@
           <w:sz w:val="22"/>
         </w:rPr>
       </w:pPr>
+    </w:p>
+    <w:p>
+      <w:pPr>
+        <w:pStyle w:val="Heading1"/>
+        <w:jc w:val="left"/>
+        <w:rPr>
+          <w:sz w:val="22"/>
+        </w:rPr>
+      </w:pPr>
+      <w:bookmarkStart w:id="0" w:name="_GoBack"/>
+      <w:bookmarkEnd w:id="0"/>
       <w:r>
         <w:rPr>
           <w:sz w:val="22"/>

--- a/MacManes NIH Biosketch_Final.docx
+++ b/MacManes NIH Biosketch_Final.docx
@@ -240,15 +240,8 @@
             <w:pPr>
               <w:pStyle w:val="FormFieldCaption"/>
             </w:pPr>
-            <w:proofErr w:type="spellStart"/>
-            <w:proofErr w:type="gramStart"/>
             <w:r>
-              <w:t>eRA</w:t>
-            </w:r>
-            <w:proofErr w:type="spellEnd"/>
-            <w:proofErr w:type="gramEnd"/>
-            <w:r>
-              <w:t xml:space="preserve"> COMMONS USER NAME </w:t>
+              <w:t xml:space="preserve">eRA COMMONS USER NAME </w:t>
             </w:r>
             <w:r>
               <w:rPr>
@@ -308,13 +301,8 @@
               <w:pStyle w:val="FormFieldCaption"/>
             </w:pPr>
             <w:r>
-              <w:t>EDUCATION/</w:t>
+              <w:t xml:space="preserve">EDUCATION/TRAINING  </w:t>
             </w:r>
-            <w:proofErr w:type="gramStart"/>
-            <w:r>
-              <w:t xml:space="preserve">TRAINING  </w:t>
-            </w:r>
-            <w:proofErr w:type="gramEnd"/>
           </w:p>
         </w:tc>
       </w:tr>
@@ -378,23 +366,7 @@
                 <w:i/>
                 <w:iCs/>
               </w:rPr>
-              <w:t>(</w:t>
-            </w:r>
-            <w:proofErr w:type="gramStart"/>
-            <w:r>
-              <w:rPr>
-                <w:i/>
-                <w:iCs/>
-              </w:rPr>
-              <w:t>if</w:t>
-            </w:r>
-            <w:proofErr w:type="gramEnd"/>
-            <w:r>
-              <w:rPr>
-                <w:i/>
-                <w:iCs/>
-              </w:rPr>
-              <w:t xml:space="preserve"> applicable)</w:t>
+              <w:t>(if applicable)</w:t>
             </w:r>
           </w:p>
         </w:tc>
@@ -1120,7 +1092,21 @@
           <w:rFonts w:ascii="Arial" w:hAnsi="Arial"/>
           <w:sz w:val="22"/>
         </w:rPr>
-        <w:t xml:space="preserve">that of a researcher competent in field, molecular, and computational biology.  </w:t>
+        <w:t>that of a researcher competent in field</w:t>
+      </w:r>
+      <w:r>
+        <w:rPr>
+          <w:rFonts w:ascii="Arial" w:hAnsi="Arial"/>
+          <w:sz w:val="22"/>
+        </w:rPr>
+        <w:t>, evolutionary</w:t>
+      </w:r>
+      <w:r>
+        <w:rPr>
+          <w:rFonts w:ascii="Arial" w:hAnsi="Arial"/>
+          <w:sz w:val="22"/>
+        </w:rPr>
+        <w:t xml:space="preserve">, molecular, and computational biology.  </w:t>
       </w:r>
       <w:r>
         <w:rPr>
@@ -1278,39 +1264,7 @@
           <w:rFonts w:ascii="Arial" w:hAnsi="Arial"/>
           <w:sz w:val="22"/>
         </w:rPr>
-        <w:t xml:space="preserve">genome and transcriptome assembly as a developer of the Trinity and </w:t>
-      </w:r>
-      <w:proofErr w:type="spellStart"/>
-      <w:r>
-        <w:rPr>
-          <w:rFonts w:ascii="Arial" w:hAnsi="Arial"/>
-          <w:sz w:val="22"/>
-        </w:rPr>
-        <w:t>Trinotate</w:t>
-      </w:r>
-      <w:proofErr w:type="spellEnd"/>
-      <w:r>
-        <w:rPr>
-          <w:rFonts w:ascii="Arial" w:hAnsi="Arial"/>
-          <w:sz w:val="22"/>
-        </w:rPr>
-        <w:t xml:space="preserve"> software packages and co-author of the recent </w:t>
-      </w:r>
-      <w:proofErr w:type="spellStart"/>
-      <w:r>
-        <w:rPr>
-          <w:rFonts w:ascii="Arial" w:hAnsi="Arial"/>
-          <w:sz w:val="22"/>
-        </w:rPr>
-        <w:t>Assemblathon</w:t>
-      </w:r>
-      <w:proofErr w:type="spellEnd"/>
-      <w:r>
-        <w:rPr>
-          <w:rFonts w:ascii="Arial" w:hAnsi="Arial"/>
-          <w:sz w:val="22"/>
-        </w:rPr>
-        <w:t xml:space="preserve"> 2 paper. In addition, the lab has expertise in the quality control and pre-processing of high-throughput sequencing data with both published manuscripts and software packages.</w:t>
+        <w:t>genome and transcriptome assembly as a developer of the Trinity and Trinotate software packages and co-author of the recent Assemblathon 2 paper. In addition, the lab has expertise in the quality control and pre-processing of high-throughput sequencing data with both published manuscripts and software packages.</w:t>
       </w:r>
     </w:p>
     <w:p>
@@ -1389,6 +1343,7 @@
         <w:rPr>
           <w:sz w:val="22"/>
         </w:rPr>
+        <w:lastRenderedPageBreak/>
         <w:t xml:space="preserve">B.  Positions and </w:t>
       </w:r>
       <w:r>
@@ -1592,27 +1547,7 @@
           <w:szCs w:val="22"/>
         </w:rPr>
         <w:tab/>
-        <w:t xml:space="preserve">Registered Nurse: </w:t>
-      </w:r>
-      <w:proofErr w:type="spellStart"/>
-      <w:r>
-        <w:rPr>
-          <w:rFonts w:ascii="Arial" w:hAnsi="Arial"/>
-          <w:bCs/>
-          <w:sz w:val="22"/>
-          <w:szCs w:val="22"/>
-        </w:rPr>
-        <w:t>Neuro</w:t>
-      </w:r>
-      <w:proofErr w:type="spellEnd"/>
-      <w:r>
-        <w:rPr>
-          <w:rFonts w:ascii="Arial" w:hAnsi="Arial"/>
-          <w:bCs/>
-          <w:sz w:val="22"/>
-          <w:szCs w:val="22"/>
-        </w:rPr>
-        <w:t>-trauma ICU. Stanford University Medical Center</w:t>
+        <w:t>Registered Nurse: Neuro-trauma ICU. Stanford University Medical Center</w:t>
       </w:r>
     </w:p>
     <w:p>
@@ -1667,7 +1602,45 @@
           <w:sz w:val="22"/>
           <w:szCs w:val="22"/>
         </w:rPr>
-        <w:t>NIH NRSA Postdoctoral Fellow, Department of FILL IN, University of California, Berkeley</w:t>
+        <w:t>NIH NRSA Postdoctor</w:t>
+      </w:r>
+      <w:r>
+        <w:rPr>
+          <w:rFonts w:ascii="Arial" w:hAnsi="Arial"/>
+          <w:bCs/>
+          <w:sz w:val="22"/>
+          <w:szCs w:val="22"/>
+        </w:rPr>
+        <w:t>al Fellow, California Institute of Quantitative Biosciences</w:t>
+      </w:r>
+      <w:r>
+        <w:rPr>
+          <w:rFonts w:ascii="Arial" w:hAnsi="Arial"/>
+          <w:bCs/>
+          <w:sz w:val="22"/>
+          <w:szCs w:val="22"/>
+        </w:rPr>
+        <w:t xml:space="preserve">, </w:t>
+      </w:r>
+    </w:p>
+    <w:p>
+      <w:pPr>
+        <w:ind w:left="1440" w:firstLine="360"/>
+        <w:rPr>
+          <w:rFonts w:ascii="Arial" w:hAnsi="Arial"/>
+          <w:bCs/>
+          <w:sz w:val="22"/>
+          <w:szCs w:val="22"/>
+        </w:rPr>
+      </w:pPr>
+      <w:r>
+        <w:rPr>
+          <w:rFonts w:ascii="Arial" w:hAnsi="Arial"/>
+          <w:bCs/>
+          <w:sz w:val="22"/>
+          <w:szCs w:val="22"/>
+        </w:rPr>
+        <w:t>University of California, Berkeley</w:t>
       </w:r>
     </w:p>
     <w:p>
@@ -2273,19 +2246,11 @@
           <w:u w:val="single"/>
         </w:rPr>
       </w:pPr>
-      <w:proofErr w:type="spellStart"/>
-      <w:r>
-        <w:rPr>
-          <w:rFonts w:ascii="Arial" w:hAnsi="Arial"/>
-        </w:rPr>
-        <w:t>Bradnam</w:t>
-      </w:r>
-      <w:proofErr w:type="spellEnd"/>
-      <w:r>
-        <w:rPr>
-          <w:rFonts w:ascii="Arial" w:hAnsi="Arial"/>
-        </w:rPr>
-        <w:t xml:space="preserve">, </w:t>
+      <w:r>
+        <w:rPr>
+          <w:rFonts w:ascii="Arial" w:hAnsi="Arial"/>
+        </w:rPr>
+        <w:t xml:space="preserve">Bradnam, </w:t>
       </w:r>
       <w:r>
         <w:rPr>
@@ -2297,16 +2262,8 @@
         <w:rPr>
           <w:rFonts w:ascii="Arial" w:hAnsi="Arial"/>
         </w:rPr>
-        <w:t xml:space="preserve">, </w:t>
-      </w:r>
-      <w:proofErr w:type="spellStart"/>
-      <w:r>
-        <w:rPr>
-          <w:rFonts w:ascii="Arial" w:hAnsi="Arial"/>
-        </w:rPr>
-        <w:t>Fass</w:t>
-      </w:r>
-      <w:proofErr w:type="spellEnd"/>
+        <w:t>, Fass</w:t>
+      </w:r>
       <w:r>
         <w:rPr>
           <w:rFonts w:ascii="Arial" w:hAnsi="Arial"/>
@@ -2317,16 +2274,69 @@
         <w:rPr>
           <w:rFonts w:ascii="Arial" w:hAnsi="Arial"/>
         </w:rPr>
-        <w:t xml:space="preserve">, </w:t>
-      </w:r>
-      <w:proofErr w:type="spellStart"/>
-      <w:r>
-        <w:rPr>
-          <w:rFonts w:ascii="Arial" w:hAnsi="Arial"/>
-        </w:rPr>
-        <w:t>Alexandrov</w:t>
-      </w:r>
-      <w:proofErr w:type="spellEnd"/>
+        <w:t>, Alexandrov,</w:t>
+      </w:r>
+      <w:r>
+        <w:rPr>
+          <w:rFonts w:ascii="Arial" w:hAnsi="Arial"/>
+        </w:rPr>
+        <w:t xml:space="preserve"> A.,</w:t>
+      </w:r>
+      <w:r>
+        <w:rPr>
+          <w:rFonts w:ascii="Arial" w:hAnsi="Arial"/>
+        </w:rPr>
+        <w:t xml:space="preserve"> Baranay,</w:t>
+      </w:r>
+      <w:r>
+        <w:rPr>
+          <w:rFonts w:ascii="Arial" w:hAnsi="Arial"/>
+        </w:rPr>
+        <w:t xml:space="preserve"> P.,</w:t>
+      </w:r>
+      <w:r>
+        <w:rPr>
+          <w:rFonts w:ascii="Arial" w:hAnsi="Arial"/>
+        </w:rPr>
+        <w:t xml:space="preserve"> Bechner,</w:t>
+      </w:r>
+      <w:r>
+        <w:rPr>
+          <w:rFonts w:ascii="Arial" w:hAnsi="Arial"/>
+        </w:rPr>
+        <w:t xml:space="preserve"> M.,</w:t>
+      </w:r>
+      <w:r>
+        <w:rPr>
+          <w:rFonts w:ascii="Arial" w:hAnsi="Arial"/>
+        </w:rPr>
+        <w:t xml:space="preserve"> Birol, </w:t>
+      </w:r>
+      <w:r>
+        <w:rPr>
+          <w:rFonts w:ascii="Arial" w:hAnsi="Arial"/>
+        </w:rPr>
+        <w:t xml:space="preserve">I., </w:t>
+      </w:r>
+      <w:r>
+        <w:rPr>
+          <w:rFonts w:ascii="Arial" w:hAnsi="Arial"/>
+        </w:rPr>
+        <w:t xml:space="preserve">Boisvert, </w:t>
+      </w:r>
+      <w:r>
+        <w:rPr>
+          <w:rFonts w:ascii="Arial" w:hAnsi="Arial"/>
+        </w:rPr>
+        <w:t xml:space="preserve">S., </w:t>
+      </w:r>
+      <w:r>
+        <w:rPr>
+          <w:rFonts w:ascii="Arial" w:hAnsi="Arial"/>
+          <w:b/>
+        </w:rPr>
+        <w:t>MacManes</w:t>
+      </w:r>
       <w:r>
         <w:rPr>
           <w:rFonts w:ascii="Arial" w:hAnsi="Arial"/>
@@ -2337,7 +2347,7 @@
         <w:rPr>
           <w:rFonts w:ascii="Arial" w:hAnsi="Arial"/>
         </w:rPr>
-        <w:t xml:space="preserve"> A.,</w:t>
+        <w:t xml:space="preserve"> M.D.,</w:t>
       </w:r>
       <w:r>
         <w:rPr>
@@ -2345,25 +2355,23 @@
         </w:rPr>
         <w:t xml:space="preserve"> </w:t>
       </w:r>
-      <w:proofErr w:type="spellStart"/>
-      <w:r>
-        <w:rPr>
-          <w:rFonts w:ascii="Arial" w:hAnsi="Arial"/>
-        </w:rPr>
-        <w:t>Baranay</w:t>
-      </w:r>
-      <w:proofErr w:type="spellEnd"/>
-      <w:r>
-        <w:rPr>
-          <w:rFonts w:ascii="Arial" w:hAnsi="Arial"/>
-        </w:rPr>
-        <w:t>,</w:t>
-      </w:r>
-      <w:r>
-        <w:rPr>
-          <w:rFonts w:ascii="Arial" w:hAnsi="Arial"/>
-        </w:rPr>
-        <w:t xml:space="preserve"> P.,</w:t>
+      <w:r>
+        <w:rPr>
+          <w:rFonts w:ascii="Arial" w:hAnsi="Arial"/>
+        </w:rPr>
+        <w:t xml:space="preserve">et al. </w:t>
+      </w:r>
+      <w:r>
+        <w:rPr>
+          <w:rFonts w:ascii="Arial" w:hAnsi="Arial"/>
+        </w:rPr>
+        <w:t>(2013)</w:t>
+      </w:r>
+      <w:r>
+        <w:rPr>
+          <w:rFonts w:ascii="Arial" w:hAnsi="Arial"/>
+        </w:rPr>
+        <w:t>.</w:t>
       </w:r>
       <w:r>
         <w:rPr>
@@ -2371,25 +2379,30 @@
         </w:rPr>
         <w:t xml:space="preserve"> </w:t>
       </w:r>
-      <w:proofErr w:type="spellStart"/>
-      <w:r>
-        <w:rPr>
-          <w:rFonts w:ascii="Arial" w:hAnsi="Arial"/>
-        </w:rPr>
-        <w:t>Bechner</w:t>
-      </w:r>
-      <w:proofErr w:type="spellEnd"/>
-      <w:r>
-        <w:rPr>
-          <w:rFonts w:ascii="Arial" w:hAnsi="Arial"/>
-        </w:rPr>
-        <w:t>,</w:t>
-      </w:r>
-      <w:r>
-        <w:rPr>
-          <w:rFonts w:ascii="Arial" w:hAnsi="Arial"/>
-        </w:rPr>
-        <w:t xml:space="preserve"> M.,</w:t>
+      <w:r>
+        <w:rPr>
+          <w:rFonts w:ascii="Arial" w:hAnsi="Arial"/>
+        </w:rPr>
+        <w:t xml:space="preserve">Assemblathon 2: Evaluating </w:t>
+      </w:r>
+      <w:r>
+        <w:rPr>
+          <w:rFonts w:ascii="Arial" w:hAnsi="Arial"/>
+          <w:i/>
+        </w:rPr>
+        <w:t>De Novo</w:t>
+      </w:r>
+      <w:r>
+        <w:rPr>
+          <w:rFonts w:ascii="Arial" w:hAnsi="Arial"/>
+        </w:rPr>
+        <w:t xml:space="preserve"> Methods of Genome Assembly i</w:t>
+      </w:r>
+      <w:r>
+        <w:rPr>
+          <w:rFonts w:ascii="Arial" w:hAnsi="Arial"/>
+        </w:rPr>
+        <w:t>n Three Vertebrate Species.</w:t>
       </w:r>
       <w:r>
         <w:rPr>
@@ -2397,150 +2410,20 @@
         </w:rPr>
         <w:t xml:space="preserve"> </w:t>
       </w:r>
-      <w:proofErr w:type="spellStart"/>
-      <w:r>
-        <w:rPr>
-          <w:rFonts w:ascii="Arial" w:hAnsi="Arial"/>
-        </w:rPr>
-        <w:t>Birol</w:t>
-      </w:r>
-      <w:proofErr w:type="spellEnd"/>
-      <w:r>
-        <w:rPr>
-          <w:rFonts w:ascii="Arial" w:hAnsi="Arial"/>
-        </w:rPr>
-        <w:t xml:space="preserve">, </w:t>
-      </w:r>
-      <w:r>
-        <w:rPr>
-          <w:rFonts w:ascii="Arial" w:hAnsi="Arial"/>
-        </w:rPr>
-        <w:t xml:space="preserve">I., </w:t>
-      </w:r>
-      <w:proofErr w:type="spellStart"/>
-      <w:r>
-        <w:rPr>
-          <w:rFonts w:ascii="Arial" w:hAnsi="Arial"/>
-        </w:rPr>
-        <w:t>Boisvert</w:t>
-      </w:r>
-      <w:proofErr w:type="spellEnd"/>
-      <w:r>
-        <w:rPr>
-          <w:rFonts w:ascii="Arial" w:hAnsi="Arial"/>
-        </w:rPr>
-        <w:t xml:space="preserve">, </w:t>
-      </w:r>
-      <w:r>
-        <w:rPr>
-          <w:rFonts w:ascii="Arial" w:hAnsi="Arial"/>
-        </w:rPr>
-        <w:t xml:space="preserve">S., </w:t>
-      </w:r>
-      <w:r>
-        <w:rPr>
-          <w:rFonts w:ascii="Arial" w:hAnsi="Arial"/>
-          <w:b/>
-        </w:rPr>
-        <w:t>MacManes</w:t>
-      </w:r>
-      <w:r>
-        <w:rPr>
-          <w:rFonts w:ascii="Arial" w:hAnsi="Arial"/>
-        </w:rPr>
-        <w:t>,</w:t>
-      </w:r>
-      <w:r>
-        <w:rPr>
-          <w:rFonts w:ascii="Arial" w:hAnsi="Arial"/>
-        </w:rPr>
-        <w:t xml:space="preserve"> M.D.,</w:t>
-      </w:r>
-      <w:r>
-        <w:rPr>
-          <w:rFonts w:ascii="Arial" w:hAnsi="Arial"/>
-        </w:rPr>
-        <w:t xml:space="preserve"> </w:t>
-      </w:r>
-      <w:r>
-        <w:rPr>
-          <w:rFonts w:ascii="Arial" w:hAnsi="Arial"/>
-        </w:rPr>
-        <w:t xml:space="preserve">et al. </w:t>
-      </w:r>
-      <w:r>
-        <w:rPr>
-          <w:rFonts w:ascii="Arial" w:hAnsi="Arial"/>
-        </w:rPr>
-        <w:t>(2013)</w:t>
-      </w:r>
-      <w:r>
-        <w:rPr>
-          <w:rFonts w:ascii="Arial" w:hAnsi="Arial"/>
-        </w:rPr>
-        <w:t>.</w:t>
-      </w:r>
-      <w:r>
-        <w:rPr>
-          <w:rFonts w:ascii="Arial" w:hAnsi="Arial"/>
-        </w:rPr>
-        <w:t xml:space="preserve"> </w:t>
-      </w:r>
-      <w:proofErr w:type="spellStart"/>
-      <w:r>
-        <w:rPr>
-          <w:rFonts w:ascii="Arial" w:hAnsi="Arial"/>
-        </w:rPr>
-        <w:t>Assemblathon</w:t>
-      </w:r>
-      <w:proofErr w:type="spellEnd"/>
-      <w:r>
-        <w:rPr>
-          <w:rFonts w:ascii="Arial" w:hAnsi="Arial"/>
-        </w:rPr>
-        <w:t xml:space="preserve"> 2: Evaluating </w:t>
-      </w:r>
       <w:r>
         <w:rPr>
           <w:rFonts w:ascii="Arial" w:hAnsi="Arial"/>
           <w:i/>
         </w:rPr>
-        <w:t>De Novo</w:t>
-      </w:r>
-      <w:r>
-        <w:rPr>
-          <w:rFonts w:ascii="Arial" w:hAnsi="Arial"/>
-        </w:rPr>
-        <w:t xml:space="preserve"> Methods of Genome Assembly i</w:t>
-      </w:r>
-      <w:r>
-        <w:rPr>
-          <w:rFonts w:ascii="Arial" w:hAnsi="Arial"/>
-        </w:rPr>
-        <w:t>n Three Vertebrate Species.</w:t>
-      </w:r>
-      <w:r>
-        <w:rPr>
-          <w:rFonts w:ascii="Arial" w:hAnsi="Arial"/>
-        </w:rPr>
-        <w:t xml:space="preserve"> </w:t>
-      </w:r>
-      <w:proofErr w:type="spellStart"/>
+        <w:t>Giga</w:t>
+      </w:r>
       <w:r>
         <w:rPr>
           <w:rFonts w:ascii="Arial" w:hAnsi="Arial"/>
           <w:i/>
         </w:rPr>
-        <w:t>Giga</w:t>
-      </w:r>
-      <w:r>
-        <w:rPr>
-          <w:rFonts w:ascii="Arial" w:hAnsi="Arial"/>
-          <w:i/>
-        </w:rPr>
         <w:t>Science</w:t>
       </w:r>
-      <w:proofErr w:type="spellEnd"/>
       <w:r>
         <w:rPr>
           <w:rFonts w:ascii="Arial" w:hAnsi="Arial"/>
@@ -2654,21 +2537,7 @@
         <w:rPr>
           <w:rFonts w:ascii="Arial" w:hAnsi="Arial"/>
         </w:rPr>
-        <w:t xml:space="preserve">, </w:t>
-      </w:r>
-      <w:proofErr w:type="spellStart"/>
-      <w:r>
-        <w:rPr>
-          <w:rFonts w:ascii="Arial" w:hAnsi="Arial"/>
-        </w:rPr>
-        <w:t>Papanicolaou</w:t>
-      </w:r>
-      <w:proofErr w:type="spellEnd"/>
-      <w:r>
-        <w:rPr>
-          <w:rFonts w:ascii="Arial" w:hAnsi="Arial"/>
-        </w:rPr>
-        <w:t xml:space="preserve">, </w:t>
+        <w:t xml:space="preserve">, Papanicolaou, </w:t>
       </w:r>
       <w:r>
         <w:rPr>
@@ -2676,14 +2545,67 @@
         </w:rPr>
         <w:t xml:space="preserve">A., </w:t>
       </w:r>
-      <w:proofErr w:type="spellStart"/>
-      <w:r>
-        <w:rPr>
-          <w:rFonts w:ascii="Arial" w:hAnsi="Arial"/>
-        </w:rPr>
-        <w:t>Yassour</w:t>
-      </w:r>
-      <w:proofErr w:type="spellEnd"/>
+      <w:r>
+        <w:rPr>
+          <w:rFonts w:ascii="Arial" w:hAnsi="Arial"/>
+        </w:rPr>
+        <w:t>Yassour,</w:t>
+      </w:r>
+      <w:r>
+        <w:rPr>
+          <w:rFonts w:ascii="Arial" w:hAnsi="Arial"/>
+        </w:rPr>
+        <w:t xml:space="preserve"> M.,</w:t>
+      </w:r>
+      <w:r>
+        <w:rPr>
+          <w:rFonts w:ascii="Arial" w:hAnsi="Arial"/>
+        </w:rPr>
+        <w:t xml:space="preserve"> Grabherr,</w:t>
+      </w:r>
+      <w:r>
+        <w:rPr>
+          <w:rFonts w:ascii="Arial" w:hAnsi="Arial"/>
+        </w:rPr>
+        <w:t xml:space="preserve"> M.,</w:t>
+      </w:r>
+      <w:r>
+        <w:rPr>
+          <w:rFonts w:ascii="Arial" w:hAnsi="Arial"/>
+        </w:rPr>
+        <w:t xml:space="preserve"> Blood,</w:t>
+      </w:r>
+      <w:r>
+        <w:rPr>
+          <w:rFonts w:ascii="Arial" w:hAnsi="Arial"/>
+        </w:rPr>
+        <w:t xml:space="preserve"> P.D.,</w:t>
+      </w:r>
+      <w:r>
+        <w:rPr>
+          <w:rFonts w:ascii="Arial" w:hAnsi="Arial"/>
+        </w:rPr>
+        <w:t xml:space="preserve"> Bowden,</w:t>
+      </w:r>
+      <w:r>
+        <w:rPr>
+          <w:rFonts w:ascii="Arial" w:hAnsi="Arial"/>
+        </w:rPr>
+        <w:t xml:space="preserve"> J., M.B.,</w:t>
+      </w:r>
+      <w:r>
+        <w:rPr>
+          <w:rFonts w:ascii="Arial" w:hAnsi="Arial"/>
+        </w:rPr>
+        <w:t xml:space="preserve"> </w:t>
+      </w:r>
+      <w:r>
+        <w:rPr>
+          <w:rFonts w:ascii="Arial" w:hAnsi="Arial"/>
+          <w:b/>
+        </w:rPr>
+        <w:t>MacManes</w:t>
+      </w:r>
       <w:r>
         <w:rPr>
           <w:rFonts w:ascii="Arial" w:hAnsi="Arial"/>
@@ -2694,7 +2616,7 @@
         <w:rPr>
           <w:rFonts w:ascii="Arial" w:hAnsi="Arial"/>
         </w:rPr>
-        <w:t xml:space="preserve"> M.,</w:t>
+        <w:t xml:space="preserve"> M.D.,</w:t>
       </w:r>
       <w:r>
         <w:rPr>
@@ -2702,17 +2624,60 @@
         </w:rPr>
         <w:t xml:space="preserve"> </w:t>
       </w:r>
-      <w:proofErr w:type="spellStart"/>
-      <w:r>
-        <w:rPr>
-          <w:rFonts w:ascii="Arial" w:hAnsi="Arial"/>
-        </w:rPr>
-        <w:t>Grabherr</w:t>
-      </w:r>
-      <w:proofErr w:type="spellEnd"/>
-      <w:r>
-        <w:rPr>
-          <w:rFonts w:ascii="Arial" w:hAnsi="Arial"/>
+      <w:r>
+        <w:rPr>
+          <w:rFonts w:ascii="Arial" w:hAnsi="Arial"/>
+        </w:rPr>
+        <w:t xml:space="preserve">et al. </w:t>
+      </w:r>
+      <w:r>
+        <w:rPr>
+          <w:rFonts w:ascii="Arial" w:hAnsi="Arial"/>
+        </w:rPr>
+        <w:t>(2013)</w:t>
+      </w:r>
+      <w:r>
+        <w:rPr>
+          <w:rFonts w:ascii="Arial" w:hAnsi="Arial"/>
+        </w:rPr>
+        <w:t>.</w:t>
+      </w:r>
+      <w:r>
+        <w:rPr>
+          <w:rFonts w:ascii="Arial" w:hAnsi="Arial"/>
+        </w:rPr>
+        <w:t xml:space="preserve"> </w:t>
+      </w:r>
+      <w:r>
+        <w:rPr>
+          <w:rFonts w:ascii="Arial" w:hAnsi="Arial"/>
+          <w:i/>
+        </w:rPr>
+        <w:t>De Novo</w:t>
+      </w:r>
+      <w:r>
+        <w:rPr>
+          <w:rFonts w:ascii="Arial" w:hAnsi="Arial"/>
+        </w:rPr>
+        <w:t xml:space="preserve"> Transcript Sequence Reconstruction From RNA-Seq Using the Trinity Platform for Reference Generation and Analysis.</w:t>
+      </w:r>
+      <w:r>
+        <w:rPr>
+          <w:rFonts w:ascii="Arial" w:hAnsi="Arial"/>
+        </w:rPr>
+        <w:t xml:space="preserve"> </w:t>
+      </w:r>
+      <w:r>
+        <w:rPr>
+          <w:rFonts w:ascii="Arial" w:hAnsi="Arial"/>
+          <w:i/>
+        </w:rPr>
+        <w:t>Nature Protocols</w:t>
+      </w:r>
+      <w:r>
+        <w:rPr>
+          <w:rFonts w:ascii="Arial" w:hAnsi="Arial"/>
+          <w:i/>
         </w:rPr>
         <w:t>,</w:t>
       </w:r>
@@ -2720,138 +2685,6 @@
         <w:rPr>
           <w:rFonts w:ascii="Arial" w:hAnsi="Arial"/>
         </w:rPr>
-        <w:t xml:space="preserve"> M.,</w:t>
-      </w:r>
-      <w:r>
-        <w:rPr>
-          <w:rFonts w:ascii="Arial" w:hAnsi="Arial"/>
-        </w:rPr>
-        <w:t xml:space="preserve"> Blood,</w:t>
-      </w:r>
-      <w:r>
-        <w:rPr>
-          <w:rFonts w:ascii="Arial" w:hAnsi="Arial"/>
-        </w:rPr>
-        <w:t xml:space="preserve"> P.D.,</w:t>
-      </w:r>
-      <w:r>
-        <w:rPr>
-          <w:rFonts w:ascii="Arial" w:hAnsi="Arial"/>
-        </w:rPr>
-        <w:t xml:space="preserve"> Bowden,</w:t>
-      </w:r>
-      <w:r>
-        <w:rPr>
-          <w:rFonts w:ascii="Arial" w:hAnsi="Arial"/>
-        </w:rPr>
-        <w:t xml:space="preserve"> J., M.B.,</w:t>
-      </w:r>
-      <w:r>
-        <w:rPr>
-          <w:rFonts w:ascii="Arial" w:hAnsi="Arial"/>
-        </w:rPr>
-        <w:t xml:space="preserve"> </w:t>
-      </w:r>
-      <w:r>
-        <w:rPr>
-          <w:rFonts w:ascii="Arial" w:hAnsi="Arial"/>
-          <w:b/>
-        </w:rPr>
-        <w:t>MacManes</w:t>
-      </w:r>
-      <w:r>
-        <w:rPr>
-          <w:rFonts w:ascii="Arial" w:hAnsi="Arial"/>
-        </w:rPr>
-        <w:t>,</w:t>
-      </w:r>
-      <w:r>
-        <w:rPr>
-          <w:rFonts w:ascii="Arial" w:hAnsi="Arial"/>
-        </w:rPr>
-        <w:t xml:space="preserve"> M.D.,</w:t>
-      </w:r>
-      <w:r>
-        <w:rPr>
-          <w:rFonts w:ascii="Arial" w:hAnsi="Arial"/>
-        </w:rPr>
-        <w:t xml:space="preserve"> </w:t>
-      </w:r>
-      <w:r>
-        <w:rPr>
-          <w:rFonts w:ascii="Arial" w:hAnsi="Arial"/>
-        </w:rPr>
-        <w:t xml:space="preserve">et al. </w:t>
-      </w:r>
-      <w:r>
-        <w:rPr>
-          <w:rFonts w:ascii="Arial" w:hAnsi="Arial"/>
-        </w:rPr>
-        <w:t>(2013)</w:t>
-      </w:r>
-      <w:r>
-        <w:rPr>
-          <w:rFonts w:ascii="Arial" w:hAnsi="Arial"/>
-        </w:rPr>
-        <w:t>.</w:t>
-      </w:r>
-      <w:r>
-        <w:rPr>
-          <w:rFonts w:ascii="Arial" w:hAnsi="Arial"/>
-        </w:rPr>
-        <w:t xml:space="preserve"> </w:t>
-      </w:r>
-      <w:r>
-        <w:rPr>
-          <w:rFonts w:ascii="Arial" w:hAnsi="Arial"/>
-          <w:i/>
-        </w:rPr>
-        <w:t>De Novo</w:t>
-      </w:r>
-      <w:r>
-        <w:rPr>
-          <w:rFonts w:ascii="Arial" w:hAnsi="Arial"/>
-        </w:rPr>
-        <w:t xml:space="preserve"> Transcript Sequence Reconstruction From RNA-</w:t>
-      </w:r>
-      <w:proofErr w:type="spellStart"/>
-      <w:r>
-        <w:rPr>
-          <w:rFonts w:ascii="Arial" w:hAnsi="Arial"/>
-        </w:rPr>
-        <w:t>Seq</w:t>
-      </w:r>
-      <w:proofErr w:type="spellEnd"/>
-      <w:r>
-        <w:rPr>
-          <w:rFonts w:ascii="Arial" w:hAnsi="Arial"/>
-        </w:rPr>
-        <w:t xml:space="preserve"> Using the Trinity Platform for Reference Generation and Analysis.</w:t>
-      </w:r>
-      <w:r>
-        <w:rPr>
-          <w:rFonts w:ascii="Arial" w:hAnsi="Arial"/>
-        </w:rPr>
-        <w:t xml:space="preserve"> </w:t>
-      </w:r>
-      <w:r>
-        <w:rPr>
-          <w:rFonts w:ascii="Arial" w:hAnsi="Arial"/>
-          <w:i/>
-        </w:rPr>
-        <w:t>Nature Protocols</w:t>
-      </w:r>
-      <w:r>
-        <w:rPr>
-          <w:rFonts w:ascii="Arial" w:hAnsi="Arial"/>
-          <w:i/>
-        </w:rPr>
-        <w:t>,</w:t>
-      </w:r>
-      <w:r>
-        <w:rPr>
-          <w:rFonts w:ascii="Arial" w:hAnsi="Arial"/>
-        </w:rPr>
         <w:t xml:space="preserve"> 8</w:t>
       </w:r>
       <w:r>
@@ -2870,27 +2703,13 @@
         <w:rPr>
           <w:rFonts w:ascii="Arial" w:hAnsi="Arial"/>
         </w:rPr>
-        <w:t>)</w:t>
-      </w:r>
-      <w:proofErr w:type="gramStart"/>
-      <w:r>
-        <w:rPr>
-          <w:rFonts w:ascii="Arial" w:hAnsi="Arial"/>
-        </w:rPr>
-        <w:t>:</w:t>
-      </w:r>
-      <w:r>
-        <w:rPr>
-          <w:rFonts w:ascii="Arial" w:hAnsi="Arial"/>
-        </w:rPr>
-        <w:t>1494</w:t>
-      </w:r>
-      <w:proofErr w:type="gramEnd"/>
-      <w:r>
-        <w:rPr>
-          <w:rFonts w:ascii="Arial" w:hAnsi="Arial"/>
-        </w:rPr>
-        <w:t xml:space="preserve">–1512. </w:t>
+        <w:t>):</w:t>
+      </w:r>
+      <w:r>
+        <w:rPr>
+          <w:rFonts w:ascii="Arial" w:hAnsi="Arial"/>
+        </w:rPr>
+        <w:t xml:space="preserve">1494–1512. </w:t>
       </w:r>
     </w:p>
     <w:p>
@@ -2981,14 +2800,12 @@
         </w:rPr>
         <w:t xml:space="preserve">&amp; </w:t>
       </w:r>
-      <w:proofErr w:type="spellStart"/>
       <w:r>
         <w:rPr>
           <w:rFonts w:ascii="Arial" w:hAnsi="Arial"/>
         </w:rPr>
         <w:t>Eisen</w:t>
       </w:r>
-      <w:proofErr w:type="spellEnd"/>
       <w:r>
         <w:rPr>
           <w:rFonts w:ascii="Arial" w:hAnsi="Arial"/>
@@ -3013,7 +2830,6 @@
         </w:rPr>
         <w:t xml:space="preserve"> Improving Transcriptome Assembly Through Error Correction of High-Throughput Sequence Reads. </w:t>
       </w:r>
-      <w:proofErr w:type="spellStart"/>
       <w:r>
         <w:rPr>
           <w:rFonts w:ascii="Arial" w:hAnsi="Arial"/>
@@ -3021,7 +2837,6 @@
         </w:rPr>
         <w:t>PeerJ</w:t>
       </w:r>
-      <w:proofErr w:type="spellEnd"/>
       <w:r>
         <w:rPr>
           <w:rFonts w:ascii="Arial" w:hAnsi="Arial"/>
@@ -3312,17 +3127,74 @@
     </w:p>
     <w:p>
       <w:pPr>
-        <w:rPr>
-          <w:rFonts w:ascii="Arial" w:hAnsi="Arial"/>
-          <w:sz w:val="22"/>
-          <w:szCs w:val="22"/>
-        </w:rPr>
-      </w:pPr>
+        <w:pStyle w:val="ListParagraph"/>
+        <w:numPr>
+          <w:ilvl w:val="0"/>
+          <w:numId w:val="33"/>
+        </w:numPr>
+        <w:ind w:left="360" w:hanging="180"/>
+        <w:rPr>
+          <w:rFonts w:ascii="Arial" w:hAnsi="Arial"/>
+        </w:rPr>
+      </w:pPr>
+      <w:r>
+        <w:rPr>
+          <w:rFonts w:ascii="Arial" w:hAnsi="Arial"/>
+          <w:b/>
+        </w:rPr>
+        <w:t>MacManes</w:t>
+      </w:r>
+      <w:r>
+        <w:rPr>
+          <w:rFonts w:ascii="Arial" w:hAnsi="Arial"/>
+        </w:rPr>
+        <w:t xml:space="preserve"> M.D.</w:t>
+      </w:r>
+      <w:r>
+        <w:rPr>
+          <w:rFonts w:ascii="Arial" w:hAnsi="Arial"/>
+        </w:rPr>
+        <w:t xml:space="preserve"> and Eisen (2014), Characterization of the transcriptome, nucleotide sequence polymorphism, and</w:t>
+      </w:r>
+      <w:r>
+        <w:rPr>
+          <w:rFonts w:ascii="Arial" w:hAnsi="Arial"/>
+        </w:rPr>
+        <w:t xml:space="preserve"> </w:t>
+      </w:r>
+      <w:r>
+        <w:rPr>
+          <w:rFonts w:ascii="Arial" w:hAnsi="Arial"/>
+        </w:rPr>
+        <w:t xml:space="preserve">natural selection in the desert adapted mouse </w:t>
+      </w:r>
+      <w:r>
+        <w:rPr>
+          <w:rFonts w:ascii="Arial" w:hAnsi="Arial"/>
+          <w:i/>
+        </w:rPr>
+        <w:t>Peromyscus eremicus</w:t>
+      </w:r>
+      <w:r>
+        <w:rPr>
+          <w:rFonts w:ascii="Arial" w:hAnsi="Arial"/>
+        </w:rPr>
+        <w:t>. PeerJ 2:e642; DOI 10.7717/peerj.642</w:t>
+      </w:r>
     </w:p>
     <w:p>
       <w:pPr>
         <w:rPr>
           <w:rFonts w:ascii="Arial" w:hAnsi="Arial"/>
+          <w:sz w:val="22"/>
+          <w:szCs w:val="22"/>
+        </w:rPr>
+      </w:pPr>
+    </w:p>
+    <w:p>
+      <w:pPr>
+        <w:rPr>
+          <w:rFonts w:ascii="Arial" w:hAnsi="Arial"/>
           <w:b/>
           <w:bCs/>
           <w:sz w:val="22"/>
@@ -3330,7 +3202,9 @@
           <w:u w:val="single"/>
         </w:rPr>
       </w:pPr>
-      <w:r>
+    </w:p>
+    <w:p>
+      <w:pPr>
         <w:rPr>
           <w:rFonts w:ascii="Arial" w:hAnsi="Arial"/>
           <w:b/>
@@ -3339,6 +3213,163 @@
           <w:szCs w:val="22"/>
           <w:u w:val="single"/>
         </w:rPr>
+      </w:pPr>
+    </w:p>
+    <w:p>
+      <w:pPr>
+        <w:rPr>
+          <w:rFonts w:ascii="Arial" w:hAnsi="Arial"/>
+          <w:b/>
+          <w:bCs/>
+          <w:sz w:val="22"/>
+          <w:szCs w:val="22"/>
+          <w:u w:val="single"/>
+        </w:rPr>
+      </w:pPr>
+    </w:p>
+    <w:p>
+      <w:pPr>
+        <w:rPr>
+          <w:rFonts w:ascii="Arial" w:hAnsi="Arial"/>
+          <w:b/>
+          <w:bCs/>
+          <w:sz w:val="22"/>
+          <w:szCs w:val="22"/>
+          <w:u w:val="single"/>
+        </w:rPr>
+      </w:pPr>
+    </w:p>
+    <w:p>
+      <w:pPr>
+        <w:rPr>
+          <w:rFonts w:ascii="Arial" w:hAnsi="Arial"/>
+          <w:b/>
+          <w:bCs/>
+          <w:sz w:val="22"/>
+          <w:szCs w:val="22"/>
+          <w:u w:val="single"/>
+        </w:rPr>
+      </w:pPr>
+    </w:p>
+    <w:p>
+      <w:pPr>
+        <w:rPr>
+          <w:rFonts w:ascii="Arial" w:hAnsi="Arial"/>
+          <w:b/>
+          <w:bCs/>
+          <w:sz w:val="22"/>
+          <w:szCs w:val="22"/>
+          <w:u w:val="single"/>
+        </w:rPr>
+      </w:pPr>
+    </w:p>
+    <w:p>
+      <w:pPr>
+        <w:rPr>
+          <w:rFonts w:ascii="Arial" w:hAnsi="Arial"/>
+          <w:b/>
+          <w:bCs/>
+          <w:sz w:val="22"/>
+          <w:szCs w:val="22"/>
+          <w:u w:val="single"/>
+        </w:rPr>
+      </w:pPr>
+    </w:p>
+    <w:p>
+      <w:pPr>
+        <w:rPr>
+          <w:rFonts w:ascii="Arial" w:hAnsi="Arial"/>
+          <w:b/>
+          <w:bCs/>
+          <w:sz w:val="22"/>
+          <w:szCs w:val="22"/>
+          <w:u w:val="single"/>
+        </w:rPr>
+      </w:pPr>
+    </w:p>
+    <w:p>
+      <w:pPr>
+        <w:rPr>
+          <w:rFonts w:ascii="Arial" w:hAnsi="Arial"/>
+          <w:b/>
+          <w:bCs/>
+          <w:sz w:val="22"/>
+          <w:szCs w:val="22"/>
+          <w:u w:val="single"/>
+        </w:rPr>
+      </w:pPr>
+    </w:p>
+    <w:p>
+      <w:pPr>
+        <w:rPr>
+          <w:rFonts w:ascii="Arial" w:hAnsi="Arial"/>
+          <w:b/>
+          <w:bCs/>
+          <w:sz w:val="22"/>
+          <w:szCs w:val="22"/>
+          <w:u w:val="single"/>
+        </w:rPr>
+      </w:pPr>
+    </w:p>
+    <w:p>
+      <w:pPr>
+        <w:rPr>
+          <w:rFonts w:ascii="Arial" w:hAnsi="Arial"/>
+          <w:b/>
+          <w:bCs/>
+          <w:sz w:val="22"/>
+          <w:szCs w:val="22"/>
+          <w:u w:val="single"/>
+        </w:rPr>
+      </w:pPr>
+    </w:p>
+    <w:p>
+      <w:pPr>
+        <w:rPr>
+          <w:rFonts w:ascii="Arial" w:hAnsi="Arial"/>
+          <w:b/>
+          <w:bCs/>
+          <w:sz w:val="22"/>
+          <w:szCs w:val="22"/>
+          <w:u w:val="single"/>
+        </w:rPr>
+      </w:pPr>
+    </w:p>
+    <w:p>
+      <w:pPr>
+        <w:rPr>
+          <w:rFonts w:ascii="Arial" w:hAnsi="Arial"/>
+          <w:b/>
+          <w:bCs/>
+          <w:sz w:val="22"/>
+          <w:szCs w:val="22"/>
+          <w:u w:val="single"/>
+        </w:rPr>
+      </w:pPr>
+    </w:p>
+    <w:p>
+      <w:pPr>
+        <w:rPr>
+          <w:rFonts w:ascii="Arial" w:hAnsi="Arial"/>
+          <w:b/>
+          <w:bCs/>
+          <w:sz w:val="22"/>
+          <w:szCs w:val="22"/>
+          <w:u w:val="single"/>
+        </w:rPr>
+      </w:pPr>
+      <w:bookmarkStart w:id="0" w:name="_GoBack"/>
+      <w:bookmarkEnd w:id="0"/>
+      <w:r>
+        <w:rPr>
+          <w:rFonts w:ascii="Arial" w:hAnsi="Arial"/>
+          <w:b/>
+          <w:bCs/>
+          <w:sz w:val="22"/>
+          <w:szCs w:val="22"/>
+          <w:u w:val="single"/>
+        </w:rPr>
+        <w:lastRenderedPageBreak/>
         <w:t>Other P</w:t>
       </w:r>
       <w:r>
@@ -3369,19 +3400,11 @@
           <w:u w:val="single"/>
         </w:rPr>
       </w:pPr>
-      <w:proofErr w:type="spellStart"/>
-      <w:r>
-        <w:rPr>
-          <w:rFonts w:ascii="Arial" w:hAnsi="Arial"/>
-        </w:rPr>
-        <w:t>Quan</w:t>
-      </w:r>
-      <w:proofErr w:type="spellEnd"/>
-      <w:r>
-        <w:rPr>
-          <w:rFonts w:ascii="Arial" w:hAnsi="Arial"/>
-        </w:rPr>
-        <w:t>, Y</w:t>
+      <w:r>
+        <w:rPr>
+          <w:rFonts w:ascii="Arial" w:hAnsi="Arial"/>
+        </w:rPr>
+        <w:t>Quan, Y</w:t>
       </w:r>
       <w:r>
         <w:rPr>
@@ -3426,19 +3449,11 @@
         </w:rPr>
         <w:t xml:space="preserve">M.D., </w:t>
       </w:r>
-      <w:proofErr w:type="spellStart"/>
-      <w:r>
-        <w:rPr>
-          <w:rFonts w:ascii="Arial" w:hAnsi="Arial"/>
-        </w:rPr>
-        <w:t>Ebensperger</w:t>
-      </w:r>
-      <w:proofErr w:type="spellEnd"/>
-      <w:r>
-        <w:rPr>
-          <w:rFonts w:ascii="Arial" w:hAnsi="Arial"/>
-        </w:rPr>
-        <w:t>,</w:t>
+      <w:r>
+        <w:rPr>
+          <w:rFonts w:ascii="Arial" w:hAnsi="Arial"/>
+        </w:rPr>
+        <w:t>Ebensperger,</w:t>
       </w:r>
       <w:r>
         <w:rPr>
@@ -3494,31 +3509,13 @@
         </w:rPr>
         <w:t xml:space="preserve"> Isolation and Characterization of Polymorphic Microsatellite Loci From </w:t>
       </w:r>
-      <w:proofErr w:type="spellStart"/>
       <w:r>
         <w:rPr>
           <w:rFonts w:ascii="Arial" w:hAnsi="Arial"/>
           <w:i/>
         </w:rPr>
-        <w:t>Octodon</w:t>
-      </w:r>
-      <w:proofErr w:type="spellEnd"/>
-      <w:r>
-        <w:rPr>
-          <w:rFonts w:ascii="Arial" w:hAnsi="Arial"/>
-          <w:i/>
-        </w:rPr>
-        <w:t xml:space="preserve"> </w:t>
-      </w:r>
-      <w:proofErr w:type="spellStart"/>
-      <w:r>
-        <w:rPr>
-          <w:rFonts w:ascii="Arial" w:hAnsi="Arial"/>
-          <w:i/>
-        </w:rPr>
-        <w:t>degus</w:t>
-      </w:r>
-      <w:proofErr w:type="spellEnd"/>
+        <w:t>Octodon degus</w:t>
+      </w:r>
       <w:r>
         <w:rPr>
           <w:rFonts w:ascii="Arial" w:hAnsi="Arial"/>
@@ -3690,21 +3687,7 @@
         <w:rPr>
           <w:rFonts w:ascii="Arial" w:hAnsi="Arial"/>
         </w:rPr>
-        <w:t xml:space="preserve"> When Non-Coding Is Non-Neutral: the Role of CHD1 Gene Polymorphism in Sexing, in </w:t>
-      </w:r>
-      <w:proofErr w:type="spellStart"/>
-      <w:r>
-        <w:rPr>
-          <w:rFonts w:ascii="Arial" w:hAnsi="Arial"/>
-        </w:rPr>
-        <w:t>Phylogenetics</w:t>
-      </w:r>
-      <w:proofErr w:type="spellEnd"/>
-      <w:r>
-        <w:rPr>
-          <w:rFonts w:ascii="Arial" w:hAnsi="Arial"/>
-        </w:rPr>
-        <w:t xml:space="preserve"> and as a Correlate of Fitness in Birds. </w:t>
+        <w:t xml:space="preserve"> When Non-Coding Is Non-Neutral: the Role of CHD1 Gene Polymorphism in Sexing, in Phylogenetics and as a Correlate of Fitness in Birds. </w:t>
       </w:r>
       <w:r>
         <w:rPr>
@@ -3852,7 +3835,6 @@
         </w:rPr>
         <w:t xml:space="preserve">ginal Bacterial Diversity. </w:t>
       </w:r>
-      <w:proofErr w:type="spellStart"/>
       <w:r>
         <w:rPr>
           <w:rFonts w:ascii="Arial" w:hAnsi="Arial"/>
@@ -3860,7 +3842,6 @@
         </w:rPr>
         <w:t>Naturwissenschaften</w:t>
       </w:r>
-      <w:proofErr w:type="spellEnd"/>
       <w:r>
         <w:rPr>
           <w:rFonts w:ascii="Arial" w:hAnsi="Arial"/>
@@ -3969,21 +3950,32 @@
         <w:rPr>
           <w:rFonts w:ascii="Arial" w:hAnsi="Arial"/>
         </w:rPr>
+        <w:t>, Singhal</w:t>
+      </w:r>
+      <w:r>
+        <w:rPr>
+          <w:rFonts w:ascii="Arial" w:hAnsi="Arial"/>
+        </w:rPr>
+        <w:t>, S.</w:t>
+      </w:r>
+      <w:r>
+        <w:rPr>
+          <w:rFonts w:ascii="Arial" w:hAnsi="Arial"/>
+        </w:rPr>
         <w:t xml:space="preserve">, </w:t>
       </w:r>
-      <w:proofErr w:type="spellStart"/>
-      <w:r>
-        <w:rPr>
-          <w:rFonts w:ascii="Arial" w:hAnsi="Arial"/>
-        </w:rPr>
-        <w:t>Singhal</w:t>
-      </w:r>
-      <w:proofErr w:type="spellEnd"/>
-      <w:r>
-        <w:rPr>
-          <w:rFonts w:ascii="Arial" w:hAnsi="Arial"/>
-        </w:rPr>
-        <w:t>, S.</w:t>
+      <w:r>
+        <w:rPr>
+          <w:rFonts w:ascii="Arial" w:hAnsi="Arial"/>
+          <w:b/>
+        </w:rPr>
+        <w:t>MacManes</w:t>
+      </w:r>
+      <w:r>
+        <w:rPr>
+          <w:rFonts w:ascii="Arial" w:hAnsi="Arial"/>
+        </w:rPr>
+        <w:t>, M.D.</w:t>
       </w:r>
       <w:r>
         <w:rPr>
@@ -3994,35 +3986,8 @@
       <w:r>
         <w:rPr>
           <w:rFonts w:ascii="Arial" w:hAnsi="Arial"/>
-          <w:b/>
-        </w:rPr>
-        <w:t>MacManes</w:t>
-      </w:r>
-      <w:r>
-        <w:rPr>
-          <w:rFonts w:ascii="Arial" w:hAnsi="Arial"/>
-        </w:rPr>
-        <w:t>, M.D.</w:t>
-      </w:r>
-      <w:r>
-        <w:rPr>
-          <w:rFonts w:ascii="Arial" w:hAnsi="Arial"/>
-        </w:rPr>
-        <w:t xml:space="preserve">, </w:t>
-      </w:r>
-      <w:proofErr w:type="spellStart"/>
-      <w:r>
-        <w:rPr>
-          <w:rFonts w:ascii="Arial" w:hAnsi="Arial"/>
-        </w:rPr>
-        <w:t>Ayroles</w:t>
-      </w:r>
-      <w:proofErr w:type="spellEnd"/>
-      <w:r>
-        <w:rPr>
-          <w:rFonts w:ascii="Arial" w:hAnsi="Arial"/>
-        </w:rPr>
-        <w:t>,</w:t>
+        </w:rPr>
+        <w:t>Ayroles,</w:t>
       </w:r>
       <w:r>
         <w:rPr>
@@ -4034,21 +3999,7 @@
         <w:rPr>
           <w:rFonts w:ascii="Arial" w:hAnsi="Arial"/>
         </w:rPr>
-        <w:t xml:space="preserve"> </w:t>
-      </w:r>
-      <w:proofErr w:type="spellStart"/>
-      <w:r>
-        <w:rPr>
-          <w:rFonts w:ascii="Arial" w:hAnsi="Arial"/>
-        </w:rPr>
-        <w:t>Morelli</w:t>
-      </w:r>
-      <w:proofErr w:type="spellEnd"/>
-      <w:r>
-        <w:rPr>
-          <w:rFonts w:ascii="Arial" w:hAnsi="Arial"/>
-        </w:rPr>
-        <w:t>,</w:t>
+        <w:t xml:space="preserve"> Morelli,</w:t>
       </w:r>
       <w:r>
         <w:rPr>
@@ -4060,16 +4011,8 @@
         <w:rPr>
           <w:rFonts w:ascii="Arial" w:hAnsi="Arial"/>
         </w:rPr>
-        <w:t xml:space="preserve"> </w:t>
-      </w:r>
-      <w:proofErr w:type="spellStart"/>
-      <w:r>
-        <w:rPr>
-          <w:rFonts w:ascii="Arial" w:hAnsi="Arial"/>
-        </w:rPr>
-        <w:t>Rubidge</w:t>
-      </w:r>
-      <w:proofErr w:type="spellEnd"/>
+        <w:t xml:space="preserve"> Rubidge</w:t>
+      </w:r>
       <w:r>
         <w:rPr>
           <w:rFonts w:ascii="Arial" w:hAnsi="Arial"/>
@@ -4376,21 +4319,7 @@
         <w:rPr>
           <w:rFonts w:ascii="Arial" w:hAnsi="Arial"/>
         </w:rPr>
-        <w:t xml:space="preserve">ce (Genus </w:t>
-      </w:r>
-      <w:proofErr w:type="spellStart"/>
-      <w:r>
-        <w:rPr>
-          <w:rFonts w:ascii="Arial" w:hAnsi="Arial"/>
-        </w:rPr>
-        <w:t>Peromyscus</w:t>
-      </w:r>
-      <w:proofErr w:type="spellEnd"/>
-      <w:r>
-        <w:rPr>
-          <w:rFonts w:ascii="Arial" w:hAnsi="Arial"/>
-        </w:rPr>
-        <w:t xml:space="preserve">)? </w:t>
+        <w:t xml:space="preserve">ce (Genus Peromyscus)? </w:t>
       </w:r>
       <w:r>
         <w:rPr>
@@ -4476,8 +4405,6 @@
           <w:sz w:val="22"/>
         </w:rPr>
       </w:pPr>
-      <w:bookmarkStart w:id="0" w:name="_GoBack"/>
-      <w:bookmarkEnd w:id="0"/>
       <w:r>
         <w:rPr>
           <w:sz w:val="22"/>
@@ -4523,17 +4450,8 @@
           <w:u w:val="single"/>
         </w:rPr>
         <w:br/>
-      </w:r>
-      <w:proofErr w:type="gramStart"/>
-      <w:r>
-        <w:rPr>
-          <w:rFonts w:ascii="Arial" w:hAnsi="Arial"/>
-          <w:sz w:val="22"/>
-          <w:u w:val="single"/>
-        </w:rPr>
         <w:t>n/a</w:t>
       </w:r>
-      <w:proofErr w:type="gramEnd"/>
       <w:r>
         <w:rPr>
           <w:rFonts w:ascii="Arial" w:hAnsi="Arial"/>
@@ -4568,21 +4486,12 @@
           <w:sz w:val="22"/>
         </w:rPr>
       </w:pPr>
-      <w:proofErr w:type="gramStart"/>
-      <w:r>
-        <w:rPr>
-          <w:rFonts w:ascii="Arial" w:hAnsi="Arial"/>
-          <w:sz w:val="22"/>
-        </w:rPr>
-        <w:t>n</w:t>
-      </w:r>
-      <w:proofErr w:type="gramEnd"/>
-      <w:r>
-        <w:rPr>
-          <w:rFonts w:ascii="Arial" w:hAnsi="Arial"/>
-          <w:sz w:val="22"/>
-        </w:rPr>
-        <w:t>/a</w:t>
+      <w:r>
+        <w:rPr>
+          <w:rFonts w:ascii="Arial" w:hAnsi="Arial"/>
+          <w:sz w:val="22"/>
+        </w:rPr>
+        <w:t>n/a</w:t>
       </w:r>
     </w:p>
     <w:p>
@@ -5850,6 +5759,95 @@
     </w:lvl>
   </w:abstractNum>
   <w:abstractNum w:abstractNumId="24">
+    <w:nsid w:val="6C6C3CD4"/>
+    <w:multiLevelType w:val="hybridMultilevel"/>
+    <w:tmpl w:val="92E4D0F8"/>
+    <w:lvl w:ilvl="0" w:tplc="5308E958">
+      <w:start w:val="1"/>
+      <w:numFmt w:val="decimal"/>
+      <w:lvlText w:val="%1."/>
+      <w:lvlJc w:val="right"/>
+      <w:pPr>
+        <w:ind w:left="1080" w:hanging="360"/>
+      </w:pPr>
+      <w:rPr>
+        <w:b w:val="0"/>
+      </w:rPr>
+    </w:lvl>
+    <w:lvl w:ilvl="1" w:tplc="04090019" w:tentative="1">
+      <w:start w:val="1"/>
+      <w:numFmt w:val="lowerLetter"/>
+      <w:lvlText w:val="%2."/>
+      <w:lvlJc w:val="left"/>
+      <w:pPr>
+        <w:ind w:left="1800" w:hanging="360"/>
+      </w:pPr>
+    </w:lvl>
+    <w:lvl w:ilvl="2" w:tplc="0409001B" w:tentative="1">
+      <w:start w:val="1"/>
+      <w:numFmt w:val="lowerRoman"/>
+      <w:lvlText w:val="%3."/>
+      <w:lvlJc w:val="right"/>
+      <w:pPr>
+        <w:ind w:left="2520" w:hanging="180"/>
+      </w:pPr>
+    </w:lvl>
+    <w:lvl w:ilvl="3" w:tplc="0409000F" w:tentative="1">
+      <w:start w:val="1"/>
+      <w:numFmt w:val="decimal"/>
+      <w:lvlText w:val="%4."/>
+      <w:lvlJc w:val="left"/>
+      <w:pPr>
+        <w:ind w:left="3240" w:hanging="360"/>
+      </w:pPr>
+    </w:lvl>
+    <w:lvl w:ilvl="4" w:tplc="04090019" w:tentative="1">
+      <w:start w:val="1"/>
+      <w:numFmt w:val="lowerLetter"/>
+      <w:lvlText w:val="%5."/>
+      <w:lvlJc w:val="left"/>
+      <w:pPr>
+        <w:ind w:left="3960" w:hanging="360"/>
+      </w:pPr>
+    </w:lvl>
+    <w:lvl w:ilvl="5" w:tplc="0409001B" w:tentative="1">
+      <w:start w:val="1"/>
+      <w:numFmt w:val="lowerRoman"/>
+      <w:lvlText w:val="%6."/>
+      <w:lvlJc w:val="right"/>
+      <w:pPr>
+        <w:ind w:left="4680" w:hanging="180"/>
+      </w:pPr>
+    </w:lvl>
+    <w:lvl w:ilvl="6" w:tplc="0409000F" w:tentative="1">
+      <w:start w:val="1"/>
+      <w:numFmt w:val="decimal"/>
+      <w:lvlText w:val="%7."/>
+      <w:lvlJc w:val="left"/>
+      <w:pPr>
+        <w:ind w:left="5400" w:hanging="360"/>
+      </w:pPr>
+    </w:lvl>
+    <w:lvl w:ilvl="7" w:tplc="04090019" w:tentative="1">
+      <w:start w:val="1"/>
+      <w:numFmt w:val="lowerLetter"/>
+      <w:lvlText w:val="%8."/>
+      <w:lvlJc w:val="left"/>
+      <w:pPr>
+        <w:ind w:left="6120" w:hanging="360"/>
+      </w:pPr>
+    </w:lvl>
+    <w:lvl w:ilvl="8" w:tplc="0409001B" w:tentative="1">
+      <w:start w:val="1"/>
+      <w:numFmt w:val="lowerRoman"/>
+      <w:lvlText w:val="%9."/>
+      <w:lvlJc w:val="right"/>
+      <w:pPr>
+        <w:ind w:left="6840" w:hanging="180"/>
+      </w:pPr>
+    </w:lvl>
+  </w:abstractNum>
+  <w:abstractNum w:abstractNumId="25">
     <w:nsid w:val="74EC4447"/>
     <w:multiLevelType w:val="singleLevel"/>
     <w:tmpl w:val="04090001"/>
@@ -5869,7 +5867,7 @@
       </w:rPr>
     </w:lvl>
   </w:abstractNum>
-  <w:abstractNum w:abstractNumId="25">
+  <w:abstractNum w:abstractNumId="26">
     <w:nsid w:val="77635E28"/>
     <w:multiLevelType w:val="multilevel"/>
     <w:tmpl w:val="70224068"/>
@@ -5955,7 +5953,7 @@
       </w:pPr>
     </w:lvl>
   </w:abstractNum>
-  <w:abstractNum w:abstractNumId="26">
+  <w:abstractNum w:abstractNumId="27">
     <w:nsid w:val="78FC363E"/>
     <w:multiLevelType w:val="hybridMultilevel"/>
     <w:tmpl w:val="92E4D0F8"/>
@@ -6084,7 +6082,7 @@
     <w:abstractNumId w:val="12"/>
   </w:num>
   <w:num w:numId="14">
-    <w:abstractNumId w:val="24"/>
+    <w:abstractNumId w:val="25"/>
   </w:num>
   <w:num w:numId="15">
     <w:abstractNumId w:val="9"/>
@@ -6141,7 +6139,7 @@
     <w:abstractNumId w:val="15"/>
   </w:num>
   <w:num w:numId="33">
-    <w:abstractNumId w:val="26"/>
+    <w:abstractNumId w:val="27"/>
   </w:num>
   <w:num w:numId="34">
     <w:abstractNumId w:val="13"/>
@@ -6156,7 +6154,10 @@
     <w:abstractNumId w:val="18"/>
   </w:num>
   <w:num w:numId="38">
-    <w:abstractNumId w:val="25"/>
+    <w:abstractNumId w:val="26"/>
+  </w:num>
+  <w:num w:numId="39">
+    <w:abstractNumId w:val="24"/>
   </w:num>
 </w:numbering>
 </file>
